--- a/Resume.docx
+++ b/Resume.docx
@@ -17,7 +17,7 @@
           <w:szCs w:val="40"/>
           <w:rtl w:val="0"/>
         </w:rPr>
-        <w:t xml:space="preserve">Nathaniel Marcus</w:t>
+        <w:t xml:space="preserve">Nathaniel (Nati) Marcus</w:t>
       </w:r>
       <w:r>
         <w:rPr>
@@ -134,16 +134,57 @@
         </w:rPr>
         <w:t xml:space="preserve">  </w:t>
       </w:r>
-      <w:hyperlink r:id="rId6">
+      <w:hyperlink r:id="rId7">
         <w:r>
           <w:rPr>
             <w:color w:val="1155cc"/>
             <w:u w:val="single"/>
             <w:rtl w:val="0"/>
           </w:rPr>
-          <w:t xml:space="preserve">www.linkedin.com/in/nathaniel-marcus</w:t>
+          <w:t xml:space="preserve">LinkedIn</w:t>
         </w:r>
       </w:hyperlink>
+      <w:r>
+        <w:rPr>
+          <w:color w:val="262626"/>
+          <w:rtl w:val="0"/>
+        </w:rPr>
+        <w:t xml:space="preserve"> </w:t>
+      </w:r>
+      <w:r>
+        <w:rPr>
+          <w:rFonts w:ascii="Times New Roman" w:cs="Times New Roman" w:eastAsia="Times New Roman" w:hAnsi="Times New Roman"/>
+          <w:color w:val="262626"/>
+          <w:sz w:val="16"/>
+          <w:szCs w:val="16"/>
+          <w:rtl w:val="0"/>
+        </w:rPr>
+        <w:t xml:space="preserve">●</w:t>
+      </w:r>
+      <w:r>
+        <w:rPr>
+          <w:color w:val="262626"/>
+          <w:rtl w:val="0"/>
+        </w:rPr>
+        <w:t xml:space="preserve">  </w:t>
+      </w:r>
+      <w:hyperlink r:id="rId8">
+        <w:r>
+          <w:rPr>
+            <w:color w:val="1155cc"/>
+            <w:u w:val="single"/>
+            <w:rtl w:val="0"/>
+          </w:rPr>
+          <w:t xml:space="preserve">Portfolio</w:t>
+        </w:r>
+      </w:hyperlink>
+      <w:r>
+        <w:rPr>
+          <w:color w:val="262626"/>
+          <w:rtl w:val="0"/>
+        </w:rPr>
+        <w:t xml:space="preserve">  </w:t>
+      </w:r>
       <w:r>
         <w:rPr>
           <w:rtl w:val="0"/>
@@ -291,7 +332,7 @@
                         <pic:cNvPicPr preferRelativeResize="0"/>
                       </pic:nvPicPr>
                       <pic:blipFill>
-                        <a:blip r:embed="rId7"/>
+                        <a:blip r:embed="rId9"/>
                         <a:srcRect/>
                         <a:stretch>
                           <a:fillRect/>
@@ -324,6 +365,11 @@
           <w:rtl w:val="0"/>
         </w:rPr>
         <w:t xml:space="preserve">I am a data scientist who enjoys solving logical and mathematical puzzles that enable me to get a glimpse of the true nature of our world. Passionate about data science’s ability to create and reveal meaningful insights for a multitude of diverse audiences, I want to help companies use data to facilitate society’s progression towards a more equitable reality.</w:t>
+      </w:r>
+      <w:r>
+        <w:rPr>
+          <w:rtl w:val="0"/>
+        </w:rPr>
       </w:r>
     </w:p>
     <w:p>
@@ -445,7 +491,7 @@
                         <pic:cNvPicPr preferRelativeResize="0"/>
                       </pic:nvPicPr>
                       <pic:blipFill>
-                        <a:blip r:embed="rId8"/>
+                        <a:blip r:embed="rId10"/>
                         <a:srcRect/>
                         <a:stretch>
                           <a:fillRect/>
@@ -485,7 +531,16 @@
           <w:szCs w:val="19"/>
           <w:rtl w:val="0"/>
         </w:rPr>
-        <w:t xml:space="preserve">Programming Languages</w:t>
+        <w:t xml:space="preserve">Programming Language</w:t>
+      </w:r>
+      <w:r>
+        <w:rPr>
+          <w:b w:val="1"/>
+          <w:sz w:val="19"/>
+          <w:szCs w:val="19"/>
+          <w:rtl w:val="0"/>
+        </w:rPr>
+        <w:t xml:space="preserve">s</w:t>
       </w:r>
       <w:r>
         <w:rPr>
@@ -528,14 +583,33 @@
           <w:szCs w:val="19"/>
         </w:rPr>
       </w:pPr>
-      <w:r>
-        <w:rPr>
-          <w:b w:val="1"/>
-          <w:sz w:val="19"/>
-          <w:szCs w:val="19"/>
-          <w:rtl w:val="0"/>
-        </w:rPr>
-        <w:t xml:space="preserve">Field Specific Skills:</w:t>
+      <w:commentRangeStart w:id="0"/>
+      <w:commentRangeStart w:id="1"/>
+      <w:r>
+        <w:rPr>
+          <w:b w:val="1"/>
+          <w:sz w:val="19"/>
+          <w:szCs w:val="19"/>
+          <w:rtl w:val="0"/>
+        </w:rPr>
+        <w:t xml:space="preserve">Field Specific Skills</w:t>
+      </w:r>
+      <w:commentRangeEnd w:id="0"/>
+      <w:r>
+        <w:commentReference w:id="0"/>
+      </w:r>
+      <w:commentRangeEnd w:id="1"/>
+      <w:r>
+        <w:commentReference w:id="1"/>
+      </w:r>
+      <w:r>
+        <w:rPr>
+          <w:b w:val="1"/>
+          <w:sz w:val="19"/>
+          <w:szCs w:val="19"/>
+          <w:rtl w:val="0"/>
+        </w:rPr>
+        <w:t xml:space="preserve">:</w:t>
       </w:r>
       <w:r>
         <w:rPr>
@@ -555,7 +629,7 @@
           <w:szCs w:val="19"/>
           <w:rtl w:val="0"/>
         </w:rPr>
-        <w:t xml:space="preserve">Excel (Intermediate), Pandas (Advanced), Machine Learning (Intermediate), NLP (Intermediate), Deep Learning (Beginner), Flask (Intermediate), PySpark (Beginner)</w:t>
+        <w:t xml:space="preserve">Excel (Intermediate), Pandas (Advanced), Machine Learning (Intermediate), NLP (Intermediate), Clustering (Intermediate), Time Series Modeling (Intermediate), Deep Learning (Beginner), Flask (Intermediate), Streamlit (Intermediate), PySpark (Beginner), OOP (Beginner)</w:t>
       </w:r>
     </w:p>
     <w:p>
@@ -692,7 +766,7 @@
                         <pic:cNvPicPr preferRelativeResize="0"/>
                       </pic:nvPicPr>
                       <pic:blipFill>
-                        <a:blip r:embed="rId9"/>
+                        <a:blip r:embed="rId11"/>
                         <a:srcRect/>
                         <a:stretch>
                           <a:fillRect/>
@@ -717,6 +791,65 @@
     </w:p>
     <w:p>
       <w:pPr>
+        <w:spacing w:after="0" w:lineRule="auto"/>
+        <w:rPr>
+          <w:b w:val="1"/>
+          <w:sz w:val="19"/>
+          <w:szCs w:val="19"/>
+        </w:rPr>
+      </w:pPr>
+      <w:r>
+        <w:rPr>
+          <w:b w:val="1"/>
+          <w:sz w:val="19"/>
+          <w:szCs w:val="19"/>
+          <w:rtl w:val="0"/>
+        </w:rPr>
+        <w:t xml:space="preserve">Data Science Immersive                                           </w:t>
+        <w:tab/>
+        <w:tab/>
+        <w:tab/>
+        <w:tab/>
+        <w:t xml:space="preserve">                                                       06/2021 – 09/2021</w:t>
+      </w:r>
+    </w:p>
+    <w:p>
+      <w:pPr>
+        <w:spacing w:after="0" w:lineRule="auto"/>
+        <w:rPr>
+          <w:color w:val="262626"/>
+          <w:sz w:val="19"/>
+          <w:szCs w:val="19"/>
+        </w:rPr>
+      </w:pPr>
+      <w:r>
+        <w:rPr>
+          <w:color w:val="262626"/>
+          <w:sz w:val="19"/>
+          <w:szCs w:val="19"/>
+          <w:rtl w:val="0"/>
+        </w:rPr>
+        <w:t xml:space="preserve">General Assembly, New York, New York</w:t>
+      </w:r>
+    </w:p>
+    <w:p>
+      <w:pPr>
+        <w:pageBreakBefore w:val="0"/>
+        <w:spacing w:after="0" w:lineRule="auto"/>
+        <w:rPr>
+          <w:b w:val="1"/>
+          <w:sz w:val="19"/>
+          <w:szCs w:val="19"/>
+        </w:rPr>
+      </w:pPr>
+      <w:r>
+        <w:rPr>
+          <w:rtl w:val="0"/>
+        </w:rPr>
+      </w:r>
+    </w:p>
+    <w:p>
+      <w:pPr>
         <w:pageBreakBefore w:val="0"/>
         <w:spacing w:after="0" w:lineRule="auto"/>
         <w:rPr>
@@ -755,6 +888,23 @@
           <w:rtl w:val="0"/>
         </w:rPr>
         <w:t xml:space="preserve">Emory University, Atlanta, Georgia</w:t>
+      </w:r>
+    </w:p>
+    <w:p>
+      <w:pPr>
+        <w:pageBreakBefore w:val="0"/>
+        <w:spacing w:after="0" w:lineRule="auto"/>
+        <w:rPr>
+          <w:b w:val="1"/>
+          <w:color w:val="262626"/>
+          <w:sz w:val="19"/>
+          <w:szCs w:val="19"/>
+        </w:rPr>
+      </w:pPr>
+      <w:r>
+        <w:rPr>
+          <w:rtl w:val="0"/>
+        </w:rPr>
       </w:r>
     </w:p>
     <w:p>
@@ -894,51 +1044,6 @@
         <w:rPr>
           <w:rtl w:val="0"/>
         </w:rPr>
-      </w:r>
-    </w:p>
-    <w:p>
-      <w:pPr>
-        <w:pageBreakBefore w:val="0"/>
-        <w:spacing w:after="0" w:lineRule="auto"/>
-        <w:rPr>
-          <w:b w:val="1"/>
-          <w:sz w:val="19"/>
-          <w:szCs w:val="19"/>
-        </w:rPr>
-      </w:pPr>
-      <w:r>
-        <w:rPr>
-          <w:b w:val="1"/>
-          <w:sz w:val="19"/>
-          <w:szCs w:val="19"/>
-          <w:rtl w:val="0"/>
-        </w:rPr>
-        <w:t xml:space="preserve">Data Science Immersive                                           </w:t>
-        <w:tab/>
-        <w:tab/>
-        <w:tab/>
-        <w:tab/>
-        <w:t xml:space="preserve">                                                       06/2021 – 09/2021</w:t>
-      </w:r>
-    </w:p>
-    <w:p>
-      <w:pPr>
-        <w:pageBreakBefore w:val="0"/>
-        <w:spacing w:after="0" w:lineRule="auto"/>
-        <w:rPr>
-          <w:color w:val="262626"/>
-          <w:sz w:val="19"/>
-          <w:szCs w:val="19"/>
-        </w:rPr>
-      </w:pPr>
-      <w:r>
-        <w:rPr>
-          <w:color w:val="262626"/>
-          <w:sz w:val="19"/>
-          <w:szCs w:val="19"/>
-          <w:rtl w:val="0"/>
-        </w:rPr>
-        <w:t xml:space="preserve">General Assembly, New York, New York</w:t>
       </w:r>
     </w:p>
     <w:p>
@@ -1076,7 +1181,7 @@
                         <pic:cNvPicPr preferRelativeResize="0"/>
                       </pic:nvPicPr>
                       <pic:blipFill>
-                        <a:blip r:embed="rId10"/>
+                        <a:blip r:embed="rId12"/>
                         <a:srcRect/>
                         <a:stretch>
                           <a:fillRect/>
@@ -1115,7 +1220,16 @@
           <w:szCs w:val="19"/>
           <w:rtl w:val="0"/>
         </w:rPr>
-        <w:t xml:space="preserve">STUDENT                              </w:t>
+        <w:t xml:space="preserve">DATA SCIENCE IMMERSIVE FELLOW </w:t>
+      </w:r>
+      <w:r>
+        <w:rPr>
+          <w:b w:val="1"/>
+          <w:sz w:val="19"/>
+          <w:szCs w:val="19"/>
+          <w:rtl w:val="0"/>
+        </w:rPr>
+        <w:t xml:space="preserve">                             </w:t>
         <w:tab/>
         <w:tab/>
         <w:tab/>
@@ -2202,7 +2316,7 @@
                         <pic:cNvPicPr preferRelativeResize="0"/>
                       </pic:nvPicPr>
                       <pic:blipFill>
-                        <a:blip r:embed="rId11"/>
+                        <a:blip r:embed="rId13"/>
                         <a:srcRect/>
                         <a:stretch>
                           <a:fillRect/>
@@ -2284,13 +2398,120 @@
       </w:r>
     </w:p>
     <w:sectPr>
-      <w:footerReference r:id="rId12" w:type="default"/>
+      <w:footerReference r:id="rId14" w:type="default"/>
       <w:type w:val="continuous"/>
       <w:pgSz w:h="16838" w:w="11906" w:orient="portrait"/>
       <w:pgMar w:bottom="720" w:top="1152" w:left="720" w:right="720" w:header="706" w:footer="706"/>
     </w:sectPr>
   </w:body>
 </w:document>
+</file>
+
+<file path=word/comments.xml><?xml version="1.0" encoding="utf-8"?>
+<w:comments xmlns:mc="http://schemas.openxmlformats.org/markup-compatibility/2006" xmlns:o="urn:schemas-microsoft-com:office:office" xmlns:r="http://schemas.openxmlformats.org/officeDocument/2006/relationships" xmlns:m="http://schemas.openxmlformats.org/officeDocument/2006/math" xmlns:v="urn:schemas-microsoft-com:vml" xmlns:wp="http://schemas.openxmlformats.org/drawingml/2006/wordprocessingDrawing" xmlns:w10="urn:schemas-microsoft-com:office:word" xmlns:w="http://schemas.openxmlformats.org/wordprocessingml/2006/main" xmlns:wne="http://schemas.microsoft.com/office/word/2006/wordml" xmlns:sl="http://schemas.openxmlformats.org/schemaLibrary/2006/main" xmlns:a="http://schemas.openxmlformats.org/drawingml/2006/main" xmlns:pic="http://schemas.openxmlformats.org/drawingml/2006/picture" xmlns:c="http://schemas.openxmlformats.org/drawingml/2006/chart" xmlns:lc="http://schemas.openxmlformats.org/drawingml/2006/lockedCanvas" xmlns:dgm="http://schemas.openxmlformats.org/drawingml/2006/diagram" xmlns:wps="http://schemas.microsoft.com/office/word/2010/wordprocessingShape" xmlns:wpg="http://schemas.microsoft.com/office/word/2010/wordprocessingGroup" xmlns:w14="http://schemas.microsoft.com/office/word/2010/wordml" xmlns:w15="http://schemas.microsoft.com/office/word/2012/wordml">
+  <w:comment w:author="Lisa Dubler" w:id="0" w:date="2021-09-14T01:00:22Z">
+    <w:p>
+      <w:pPr>
+        <w:keepNext w:val="0"/>
+        <w:keepLines w:val="0"/>
+        <w:pageBreakBefore w:val="0"/>
+        <w:widowControl w:val="0"/>
+        <w:pBdr>
+          <w:top w:space="0" w:sz="0" w:val="nil"/>
+          <w:left w:space="0" w:sz="0" w:val="nil"/>
+          <w:bottom w:space="0" w:sz="0" w:val="nil"/>
+          <w:right w:space="0" w:sz="0" w:val="nil"/>
+          <w:between w:space="0" w:sz="0" w:val="nil"/>
+        </w:pBdr>
+        <w:shd w:fill="auto" w:val="clear"/>
+        <w:spacing w:after="0" w:before="0" w:line="240" w:lineRule="auto"/>
+        <w:ind w:left="0" w:right="0" w:firstLine="0"/>
+        <w:jc w:val="left"/>
+        <w:rPr>
+          <w:rFonts w:ascii="Arial" w:cs="Arial" w:eastAsia="Arial" w:hAnsi="Arial"/>
+          <w:b w:val="0"/>
+          <w:i w:val="0"/>
+          <w:smallCaps w:val="0"/>
+          <w:strike w:val="0"/>
+          <w:color w:val="000000"/>
+          <w:sz w:val="22"/>
+          <w:szCs w:val="22"/>
+          <w:u w:val="none"/>
+          <w:shd w:fill="auto" w:val="clear"/>
+          <w:vertAlign w:val="baseline"/>
+        </w:rPr>
+      </w:pPr>
+      <w:r>
+        <w:rPr>
+          <w:rFonts w:ascii="Arial" w:cs="Arial" w:eastAsia="Arial" w:hAnsi="Arial"/>
+          <w:b w:val="0"/>
+          <w:i w:val="0"/>
+          <w:smallCaps w:val="0"/>
+          <w:strike w:val="0"/>
+          <w:color w:val="000000"/>
+          <w:sz w:val="22"/>
+          <w:szCs w:val="22"/>
+          <w:u w:val="none"/>
+          <w:shd w:fill="auto" w:val="clear"/>
+          <w:vertAlign w:val="baseline"/>
+          <w:rtl w:val="0"/>
+        </w:rPr>
+        <w:t xml:space="preserve">This is an interesting idea, curious where you found this?</w:t>
+      </w:r>
+    </w:p>
+  </w:comment>
+  <w:comment w:author="Nati Marcus" w:id="1" w:date="2021-09-14T15:18:08Z">
+    <w:p>
+      <w:pPr>
+        <w:keepNext w:val="0"/>
+        <w:keepLines w:val="0"/>
+        <w:pageBreakBefore w:val="0"/>
+        <w:widowControl w:val="0"/>
+        <w:pBdr>
+          <w:top w:space="0" w:sz="0" w:val="nil"/>
+          <w:left w:space="0" w:sz="0" w:val="nil"/>
+          <w:bottom w:space="0" w:sz="0" w:val="nil"/>
+          <w:right w:space="0" w:sz="0" w:val="nil"/>
+          <w:between w:space="0" w:sz="0" w:val="nil"/>
+        </w:pBdr>
+        <w:shd w:fill="auto" w:val="clear"/>
+        <w:spacing w:after="0" w:before="0" w:line="240" w:lineRule="auto"/>
+        <w:ind w:left="0" w:right="0" w:firstLine="0"/>
+        <w:jc w:val="left"/>
+        <w:rPr>
+          <w:rFonts w:ascii="Arial" w:cs="Arial" w:eastAsia="Arial" w:hAnsi="Arial"/>
+          <w:b w:val="0"/>
+          <w:i w:val="0"/>
+          <w:smallCaps w:val="0"/>
+          <w:strike w:val="0"/>
+          <w:color w:val="000000"/>
+          <w:sz w:val="22"/>
+          <w:szCs w:val="22"/>
+          <w:u w:val="none"/>
+          <w:shd w:fill="auto" w:val="clear"/>
+          <w:vertAlign w:val="baseline"/>
+        </w:rPr>
+      </w:pPr>
+      <w:r>
+        <w:rPr>
+          <w:rFonts w:ascii="Arial" w:cs="Arial" w:eastAsia="Arial" w:hAnsi="Arial"/>
+          <w:b w:val="0"/>
+          <w:i w:val="0"/>
+          <w:smallCaps w:val="0"/>
+          <w:strike w:val="0"/>
+          <w:color w:val="000000"/>
+          <w:sz w:val="22"/>
+          <w:szCs w:val="22"/>
+          <w:u w:val="none"/>
+          <w:shd w:fill="auto" w:val="clear"/>
+          <w:vertAlign w:val="baseline"/>
+          <w:rtl w:val="0"/>
+        </w:rPr>
+        <w:t xml:space="preserve">I believe I saw it on a template</w:t>
+      </w:r>
+    </w:p>
+  </w:comment>
+</w:comments>
 </file>
 
 <file path=word/footer1.xml><?xml version="1.0" encoding="utf-8"?>

--- a/Resume.docx
+++ b/Resume.docx
@@ -17,8 +17,6 @@
         </w:rPr>
         <w:t>Nathaniel (Nati) Marcus</w:t>
       </w:r>
-      <w:bookmarkStart w:id="0" w:name="_GoBack"/>
-      <w:bookmarkEnd w:id="0"/>
       <w:r>
         <w:rPr>
           <w:b/>
@@ -32,25 +30,7 @@
         <w:rPr>
           <w:color w:val="262626"/>
         </w:rPr>
-        <w:t>New York</w:t>
-      </w:r>
-      <w:r>
-        <w:rPr>
-          <w:color w:val="262626"/>
-        </w:rPr>
-        <w:t xml:space="preserve">, </w:t>
-      </w:r>
-      <w:r>
-        <w:rPr>
-          <w:color w:val="262626"/>
-        </w:rPr>
-        <w:t>NY</w:t>
-      </w:r>
-      <w:r>
-        <w:rPr>
-          <w:color w:val="262626"/>
-        </w:rPr>
-        <w:t xml:space="preserve"> </w:t>
+        <w:t xml:space="preserve">New York, NY </w:t>
       </w:r>
       <w:r>
         <w:rPr>
@@ -65,13 +45,7 @@
         <w:rPr>
           <w:color w:val="262626"/>
         </w:rPr>
-        <w:t xml:space="preserve"> </w:t>
-      </w:r>
-      <w:r>
-        <w:rPr>
-          <w:color w:val="262626"/>
-        </w:rPr>
-        <w:t xml:space="preserve">(914) 715-0426 </w:t>
+        <w:t xml:space="preserve"> (914) 715-0426 </w:t>
       </w:r>
       <w:r>
         <w:rPr>
@@ -86,19 +60,7 @@
         <w:rPr>
           <w:color w:val="262626"/>
         </w:rPr>
-        <w:t xml:space="preserve"> </w:t>
-      </w:r>
-      <w:r>
-        <w:rPr>
-          <w:color w:val="262626"/>
-        </w:rPr>
-        <w:t>nati.marcus24@gmail.com</w:t>
-      </w:r>
-      <w:r>
-        <w:rPr>
-          <w:color w:val="262626"/>
-        </w:rPr>
-        <w:t xml:space="preserve"> </w:t>
+        <w:t xml:space="preserve"> nati.marcus24@gmail.com </w:t>
       </w:r>
       <w:r>
         <w:rPr>
@@ -115,7 +77,7 @@
         </w:rPr>
         <w:t xml:space="preserve">  </w:t>
       </w:r>
-      <w:hyperlink r:id="rId7">
+      <w:hyperlink r:id="rId5">
         <w:r>
           <w:rPr>
             <w:color w:val="1155CC"/>
@@ -145,7 +107,7 @@
         </w:rPr>
         <w:t xml:space="preserve">  </w:t>
       </w:r>
-      <w:hyperlink r:id="rId8">
+      <w:hyperlink r:id="rId6">
         <w:r>
           <w:rPr>
             <w:color w:val="1155CC"/>
@@ -214,9 +176,9 @@
           <w:noProof/>
         </w:rPr>
         <mc:AlternateContent>
-          <mc:Choice Requires="wpg">
+          <mc:Choice Requires="wps">
             <w:drawing>
-              <wp:anchor distT="0" distB="0" distL="114300" distR="114300" simplePos="0" relativeHeight="251658240" behindDoc="0" locked="0" layoutInCell="1" hidden="0" allowOverlap="1">
+              <wp:anchor distT="0" distB="0" distL="114300" distR="114300" simplePos="0" relativeHeight="251659264" behindDoc="0" locked="0" layoutInCell="1" hidden="0" allowOverlap="1" wp14:anchorId="64B429EE" wp14:editId="6EB98D1D">
                 <wp:simplePos x="0" y="0"/>
                 <wp:positionH relativeFrom="column">
                   <wp:posOffset>114300</wp:posOffset>
@@ -277,57 +239,20 @@
               </wp:anchor>
             </w:drawing>
           </mc:Choice>
-          <mc:Fallback xmlns:dgm="http://schemas.openxmlformats.org/drawingml/2006/diagram" xmlns:lc="http://schemas.openxmlformats.org/drawingml/2006/lockedCanvas" xmlns:c="http://schemas.openxmlformats.org/drawingml/2006/chart" xmlns:pic="http://schemas.openxmlformats.org/drawingml/2006/picture" xmlns:a="http://schemas.openxmlformats.org/drawingml/2006/main" xmlns:sl="http://schemas.openxmlformats.org/schemaLibrary/2006/main">
-            <w:drawing>
-              <wp:anchor allowOverlap="1" behindDoc="0" distB="0" distT="0" distL="114300" distR="114300" hidden="0" layoutInCell="1" locked="0" relativeHeight="0" simplePos="0">
-                <wp:simplePos x="0" y="0"/>
-                <wp:positionH relativeFrom="column">
-                  <wp:posOffset>114300</wp:posOffset>
-                </wp:positionH>
-                <wp:positionV relativeFrom="paragraph">
-                  <wp:posOffset>0</wp:posOffset>
-                </wp:positionV>
-                <wp:extent cx="6673215" cy="38100"/>
-                <wp:effectExtent b="0" l="0" r="0" t="0"/>
-                <wp:wrapNone/>
-                <wp:docPr id="5" name="image5.png"/>
-                <a:graphic>
-                  <a:graphicData uri="http://schemas.openxmlformats.org/drawingml/2006/picture">
-                    <pic:pic>
-                      <pic:nvPicPr>
-                        <pic:cNvPr id="0" name="image5.png"/>
-                        <pic:cNvPicPr preferRelativeResize="0"/>
-                      </pic:nvPicPr>
-                      <pic:blipFill>
-                        <a:blip r:embed="rId9"/>
-                        <a:srcRect/>
-                        <a:stretch>
-                          <a:fillRect/>
-                        </a:stretch>
-                      </pic:blipFill>
-                      <pic:spPr>
-                        <a:xfrm>
-                          <a:off x="0" y="0"/>
-                          <a:ext cx="6673215" cy="38100"/>
-                        </a:xfrm>
-                        <a:prstGeom prst="rect"/>
-                        <a:ln/>
-                      </pic:spPr>
-                    </pic:pic>
-                  </a:graphicData>
-                </a:graphic>
-              </wp:anchor>
-            </w:drawing>
+          <mc:Fallback>
+            <w:pict>
+              <v:shape w14:anchorId="18F80FEC" id="Freeform 5" o:spid="_x0000_s1026" style="position:absolute;margin-left:9pt;margin-top:0;width:525.45pt;height:3pt;z-index:251659264;visibility:visible;mso-wrap-style:square;mso-wrap-distance-left:9pt;mso-wrap-distance-top:0;mso-wrap-distance-right:9pt;mso-wrap-distance-bottom:0;mso-position-horizontal:absolute;mso-position-horizontal-relative:text;mso-position-vertical:absolute;mso-position-vertical-relative:text;v-text-anchor:middle" coordsize="6647815,1" o:gfxdata="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" path="m,l6647815,e" strokeweight="1pt">
+                <v:stroke startarrowwidth="narrow" startarrowlength="short" endarrowwidth="narrow" endarrowlength="short"/>
+                <v:path arrowok="t" o:extrusionok="f"/>
+              </v:shape>
+            </w:pict>
           </mc:Fallback>
         </mc:AlternateContent>
       </w:r>
     </w:p>
     <w:p>
       <w:r>
-        <w:t>I am a data scientist who enjoys solving logical and mathematical puzzles that enable me to get a glimpse of the true nature of our world. Passionate about data science’s ability to create and reveal meaningful insights for a mul</w:t>
-      </w:r>
-      <w:r>
-        <w:t>titude of diverse audiences, I want to help companies use data to facilitate society’s progression towards a more equitable reality.</w:t>
+        <w:t>I am a data scientist who enjoys solving logical and mathematical puzzles that enable me to get a glimpse of the true nature of our world. Passionate about data science’s ability to create and reveal meaningful insights for a multitude of diverse audiences, I want to help companies use data to facilitate society’s progression towards a more equitable reality.</w:t>
       </w:r>
     </w:p>
     <w:p>
@@ -363,9 +288,9 @@
           <w:noProof/>
         </w:rPr>
         <mc:AlternateContent>
-          <mc:Choice Requires="wpg">
+          <mc:Choice Requires="wps">
             <w:drawing>
-              <wp:anchor distT="0" distB="0" distL="114300" distR="114300" simplePos="0" relativeHeight="251659264" behindDoc="0" locked="0" layoutInCell="1" hidden="0" allowOverlap="1">
+              <wp:anchor distT="0" distB="0" distL="114300" distR="114300" simplePos="0" relativeHeight="251660288" behindDoc="0" locked="0" layoutInCell="1" hidden="0" allowOverlap="1" wp14:anchorId="5F6782D3" wp14:editId="2112CB12">
                 <wp:simplePos x="0" y="0"/>
                 <wp:positionH relativeFrom="column">
                   <wp:posOffset>114300</wp:posOffset>
@@ -426,47 +351,13 @@
               </wp:anchor>
             </w:drawing>
           </mc:Choice>
-          <mc:Fallback xmlns:dgm="http://schemas.openxmlformats.org/drawingml/2006/diagram" xmlns:lc="http://schemas.openxmlformats.org/drawingml/2006/lockedCanvas" xmlns:c="http://schemas.openxmlformats.org/drawingml/2006/chart" xmlns:pic="http://schemas.openxmlformats.org/drawingml/2006/picture" xmlns:a="http://schemas.openxmlformats.org/drawingml/2006/main" xmlns:sl="http://schemas.openxmlformats.org/schemaLibrary/2006/main">
-            <w:drawing>
-              <wp:anchor allowOverlap="1" behindDoc="0" distB="0" distT="0" distL="114300" distR="114300" hidden="0" layoutInCell="1" locked="0" relativeHeight="0" simplePos="0">
-                <wp:simplePos x="0" y="0"/>
-                <wp:positionH relativeFrom="column">
-                  <wp:posOffset>114300</wp:posOffset>
-                </wp:positionH>
-                <wp:positionV relativeFrom="paragraph">
-                  <wp:posOffset>0</wp:posOffset>
-                </wp:positionV>
-                <wp:extent cx="6673215" cy="38100"/>
-                <wp:effectExtent b="0" l="0" r="0" t="0"/>
-                <wp:wrapNone/>
-                <wp:docPr id="3" name="image3.png"/>
-                <a:graphic>
-                  <a:graphicData uri="http://schemas.openxmlformats.org/drawingml/2006/picture">
-                    <pic:pic>
-                      <pic:nvPicPr>
-                        <pic:cNvPr id="0" name="image3.png"/>
-                        <pic:cNvPicPr preferRelativeResize="0"/>
-                      </pic:nvPicPr>
-                      <pic:blipFill>
-                        <a:blip r:embed="rId10"/>
-                        <a:srcRect/>
-                        <a:stretch>
-                          <a:fillRect/>
-                        </a:stretch>
-                      </pic:blipFill>
-                      <pic:spPr>
-                        <a:xfrm>
-                          <a:off x="0" y="0"/>
-                          <a:ext cx="6673215" cy="38100"/>
-                        </a:xfrm>
-                        <a:prstGeom prst="rect"/>
-                        <a:ln/>
-                      </pic:spPr>
-                    </pic:pic>
-                  </a:graphicData>
-                </a:graphic>
-              </wp:anchor>
-            </w:drawing>
+          <mc:Fallback>
+            <w:pict>
+              <v:shape w14:anchorId="7EB6C4D8" id="Freeform 3" o:spid="_x0000_s1026" style="position:absolute;margin-left:9pt;margin-top:0;width:525.45pt;height:3pt;z-index:251660288;visibility:visible;mso-wrap-style:square;mso-wrap-distance-left:9pt;mso-wrap-distance-top:0;mso-wrap-distance-right:9pt;mso-wrap-distance-bottom:0;mso-position-horizontal:absolute;mso-position-horizontal-relative:text;mso-position-vertical:absolute;mso-position-vertical-relative:text;v-text-anchor:middle" coordsize="6647815,1" o:gfxdata="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" path="m,l6647815,e" strokeweight="1pt">
+                <v:stroke startarrowwidth="narrow" startarrowlength="short" endarrowwidth="narrow" endarrowlength="short"/>
+                <v:path arrowok="t" o:extrusionok="f"/>
+              </v:shape>
+            </w:pict>
           </mc:Fallback>
         </mc:AlternateContent>
       </w:r>
@@ -531,15 +422,7 @@
           <w:sz w:val="19"/>
           <w:szCs w:val="19"/>
         </w:rPr>
-        <w:t>Field Specific Skills</w:t>
-      </w:r>
-      <w:r>
-        <w:rPr>
-          <w:b/>
-          <w:sz w:val="19"/>
-          <w:szCs w:val="19"/>
-        </w:rPr>
-        <w:t>:</w:t>
+        <w:t>Field Specific Skills:</w:t>
       </w:r>
       <w:r>
         <w:rPr>
@@ -611,15 +494,7 @@
           <w:sz w:val="19"/>
           <w:szCs w:val="19"/>
         </w:rPr>
-        <w:t xml:space="preserve"> (Beginner), </w:t>
-      </w:r>
-      <w:r>
-        <w:rPr>
-          <w:color w:val="262626"/>
-          <w:sz w:val="19"/>
-          <w:szCs w:val="19"/>
-        </w:rPr>
-        <w:t>OOP (Beginner)</w:t>
+        <w:t xml:space="preserve"> (Beginner), OOP (Beginner)</w:t>
       </w:r>
     </w:p>
     <w:p>
@@ -664,9 +539,9 @@
           <w:noProof/>
         </w:rPr>
         <mc:AlternateContent>
-          <mc:Choice Requires="wpg">
+          <mc:Choice Requires="wps">
             <w:drawing>
-              <wp:anchor distT="0" distB="0" distL="114300" distR="114300" simplePos="0" relativeHeight="251660288" behindDoc="0" locked="0" layoutInCell="1" hidden="0" allowOverlap="1">
+              <wp:anchor distT="0" distB="0" distL="114300" distR="114300" simplePos="0" relativeHeight="251661312" behindDoc="0" locked="0" layoutInCell="1" hidden="0" allowOverlap="1" wp14:anchorId="69053306" wp14:editId="078363F2">
                 <wp:simplePos x="0" y="0"/>
                 <wp:positionH relativeFrom="column">
                   <wp:posOffset>114300</wp:posOffset>
@@ -727,47 +602,13 @@
               </wp:anchor>
             </w:drawing>
           </mc:Choice>
-          <mc:Fallback xmlns:dgm="http://schemas.openxmlformats.org/drawingml/2006/diagram" xmlns:lc="http://schemas.openxmlformats.org/drawingml/2006/lockedCanvas" xmlns:c="http://schemas.openxmlformats.org/drawingml/2006/chart" xmlns:pic="http://schemas.openxmlformats.org/drawingml/2006/picture" xmlns:a="http://schemas.openxmlformats.org/drawingml/2006/main" xmlns:sl="http://schemas.openxmlformats.org/schemaLibrary/2006/main">
-            <w:drawing>
-              <wp:anchor allowOverlap="1" behindDoc="0" distB="0" distT="0" distL="114300" distR="114300" hidden="0" layoutInCell="1" locked="0" relativeHeight="0" simplePos="0">
-                <wp:simplePos x="0" y="0"/>
-                <wp:positionH relativeFrom="column">
-                  <wp:posOffset>114300</wp:posOffset>
-                </wp:positionH>
-                <wp:positionV relativeFrom="paragraph">
-                  <wp:posOffset>0</wp:posOffset>
-                </wp:positionV>
-                <wp:extent cx="6673215" cy="38100"/>
-                <wp:effectExtent b="0" l="0" r="0" t="0"/>
-                <wp:wrapNone/>
-                <wp:docPr id="2" name="image2.png"/>
-                <a:graphic>
-                  <a:graphicData uri="http://schemas.openxmlformats.org/drawingml/2006/picture">
-                    <pic:pic>
-                      <pic:nvPicPr>
-                        <pic:cNvPr id="0" name="image2.png"/>
-                        <pic:cNvPicPr preferRelativeResize="0"/>
-                      </pic:nvPicPr>
-                      <pic:blipFill>
-                        <a:blip r:embed="rId11"/>
-                        <a:srcRect/>
-                        <a:stretch>
-                          <a:fillRect/>
-                        </a:stretch>
-                      </pic:blipFill>
-                      <pic:spPr>
-                        <a:xfrm>
-                          <a:off x="0" y="0"/>
-                          <a:ext cx="6673215" cy="38100"/>
-                        </a:xfrm>
-                        <a:prstGeom prst="rect"/>
-                        <a:ln/>
-                      </pic:spPr>
-                    </pic:pic>
-                  </a:graphicData>
-                </a:graphic>
-              </wp:anchor>
-            </w:drawing>
+          <mc:Fallback>
+            <w:pict>
+              <v:shape w14:anchorId="3BB6F5B4" id="Freeform 2" o:spid="_x0000_s1026" style="position:absolute;margin-left:9pt;margin-top:0;width:525.45pt;height:3pt;z-index:251661312;visibility:visible;mso-wrap-style:square;mso-wrap-distance-left:9pt;mso-wrap-distance-top:0;mso-wrap-distance-right:9pt;mso-wrap-distance-bottom:0;mso-position-horizontal:absolute;mso-position-horizontal-relative:text;mso-position-vertical:absolute;mso-position-vertical-relative:text;v-text-anchor:middle" coordsize="6647815,1" o:gfxdata="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" path="m,l6647815,e" strokeweight="1pt">
+                <v:stroke startarrowwidth="narrow" startarrowlength="short" endarrowwidth="narrow" endarrowlength="short"/>
+                <v:path arrowok="t" o:extrusionok="f"/>
+              </v:shape>
+            </w:pict>
           </mc:Fallback>
         </mc:AlternateContent>
       </w:r>
@@ -866,15 +707,7 @@
           <w:sz w:val="19"/>
           <w:szCs w:val="19"/>
         </w:rPr>
-        <w:t xml:space="preserve">Bachelor of Science in Quantitative Science     </w:t>
-      </w:r>
-      <w:r>
-        <w:rPr>
-          <w:b/>
-          <w:sz w:val="19"/>
-          <w:szCs w:val="19"/>
-        </w:rPr>
-        <w:t xml:space="preserve">                                                                               </w:t>
+        <w:t xml:space="preserve">Bachelor of Science in Quantitative Science                                                                                    </w:t>
       </w:r>
       <w:r>
         <w:rPr>
@@ -996,15 +829,7 @@
           <w:sz w:val="19"/>
           <w:szCs w:val="19"/>
         </w:rPr>
-        <w:t>Ran regression analysis on sentiment scores and corresponding polling da</w:t>
-      </w:r>
-      <w:r>
-        <w:rPr>
-          <w:color w:val="262626"/>
-          <w:sz w:val="19"/>
-          <w:szCs w:val="19"/>
-        </w:rPr>
-        <w:t>ta</w:t>
+        <w:t>Ran regression analysis on sentiment scores and corresponding polling data</w:t>
       </w:r>
     </w:p>
     <w:p>
@@ -1096,9 +921,9 @@
           <w:noProof/>
         </w:rPr>
         <mc:AlternateContent>
-          <mc:Choice Requires="wpg">
+          <mc:Choice Requires="wps">
             <w:drawing>
-              <wp:anchor distT="0" distB="0" distL="114300" distR="114300" simplePos="0" relativeHeight="251661312" behindDoc="0" locked="0" layoutInCell="1" hidden="0" allowOverlap="1">
+              <wp:anchor distT="0" distB="0" distL="114300" distR="114300" simplePos="0" relativeHeight="251662336" behindDoc="0" locked="0" layoutInCell="1" hidden="0" allowOverlap="1" wp14:anchorId="569DEA91" wp14:editId="033CAA9A">
                 <wp:simplePos x="0" y="0"/>
                 <wp:positionH relativeFrom="column">
                   <wp:posOffset>114300</wp:posOffset>
@@ -1159,47 +984,13 @@
               </wp:anchor>
             </w:drawing>
           </mc:Choice>
-          <mc:Fallback xmlns:dgm="http://schemas.openxmlformats.org/drawingml/2006/diagram" xmlns:lc="http://schemas.openxmlformats.org/drawingml/2006/lockedCanvas" xmlns:c="http://schemas.openxmlformats.org/drawingml/2006/chart" xmlns:pic="http://schemas.openxmlformats.org/drawingml/2006/picture" xmlns:a="http://schemas.openxmlformats.org/drawingml/2006/main" xmlns:sl="http://schemas.openxmlformats.org/schemaLibrary/2006/main">
-            <w:drawing>
-              <wp:anchor allowOverlap="1" behindDoc="0" distB="0" distT="0" distL="114300" distR="114300" hidden="0" layoutInCell="1" locked="0" relativeHeight="0" simplePos="0">
-                <wp:simplePos x="0" y="0"/>
-                <wp:positionH relativeFrom="column">
-                  <wp:posOffset>114300</wp:posOffset>
-                </wp:positionH>
-                <wp:positionV relativeFrom="paragraph">
-                  <wp:posOffset>0</wp:posOffset>
-                </wp:positionV>
-                <wp:extent cx="6673215" cy="38100"/>
-                <wp:effectExtent b="0" l="0" r="0" t="0"/>
-                <wp:wrapNone/>
-                <wp:docPr id="4" name="image4.png"/>
-                <a:graphic>
-                  <a:graphicData uri="http://schemas.openxmlformats.org/drawingml/2006/picture">
-                    <pic:pic>
-                      <pic:nvPicPr>
-                        <pic:cNvPr id="0" name="image4.png"/>
-                        <pic:cNvPicPr preferRelativeResize="0"/>
-                      </pic:nvPicPr>
-                      <pic:blipFill>
-                        <a:blip r:embed="rId12"/>
-                        <a:srcRect/>
-                        <a:stretch>
-                          <a:fillRect/>
-                        </a:stretch>
-                      </pic:blipFill>
-                      <pic:spPr>
-                        <a:xfrm>
-                          <a:off x="0" y="0"/>
-                          <a:ext cx="6673215" cy="38100"/>
-                        </a:xfrm>
-                        <a:prstGeom prst="rect"/>
-                        <a:ln/>
-                      </pic:spPr>
-                    </pic:pic>
-                  </a:graphicData>
-                </a:graphic>
-              </wp:anchor>
-            </w:drawing>
+          <mc:Fallback>
+            <w:pict>
+              <v:shape w14:anchorId="41A1EA71" id="Freeform 4" o:spid="_x0000_s1026" style="position:absolute;margin-left:9pt;margin-top:0;width:525.45pt;height:3pt;z-index:251662336;visibility:visible;mso-wrap-style:square;mso-wrap-distance-left:9pt;mso-wrap-distance-top:0;mso-wrap-distance-right:9pt;mso-wrap-distance-bottom:0;mso-position-horizontal:absolute;mso-position-horizontal-relative:text;mso-position-vertical:absolute;mso-position-vertical-relative:text;v-text-anchor:middle" coordsize="6647815,1" o:gfxdata="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" path="m,l6647815,e" strokeweight="1pt">
+                <v:stroke startarrowwidth="narrow" startarrowlength="short" endarrowwidth="narrow" endarrowlength="short"/>
+                <v:path arrowok="t" o:extrusionok="f"/>
+              </v:shape>
+            </w:pict>
           </mc:Fallback>
         </mc:AlternateContent>
       </w:r>
@@ -1325,14 +1116,7 @@
           <w:sz w:val="19"/>
           <w:szCs w:val="19"/>
         </w:rPr>
-        <w:t>Topics for courses include coding, marketing, data, business, career development, and UX &amp; Design. As a student in General Assembly’s 12-week Data Science</w:t>
-      </w:r>
-      <w:r>
-        <w:rPr>
-          <w:sz w:val="19"/>
-          <w:szCs w:val="19"/>
-        </w:rPr>
-        <w:t xml:space="preserve"> Immersive course, I learned and completed projects pertaining to various machine learning and deep learning methods currently being utilized by professionals across the tech world and elsewhere.</w:t>
+        <w:t>Topics for courses include coding, marketing, data, business, career development, and UX &amp; Design. As a student in General Assembly’s 12-week Data Science Immersive course, I learned and completed projects pertaining to various machine learning and deep learning methods currently being utilized by professionals across the tech world and elsewhere.</w:t>
       </w:r>
     </w:p>
     <w:p>
@@ -1353,14 +1137,7 @@
           <w:sz w:val="19"/>
           <w:szCs w:val="19"/>
         </w:rPr>
-        <w:t>Learned the basics of exploratory data analysis with the Pan</w:t>
-      </w:r>
-      <w:r>
-        <w:rPr>
-          <w:sz w:val="19"/>
-          <w:szCs w:val="19"/>
-        </w:rPr>
-        <w:t>das library</w:t>
+        <w:t>Learned the basics of exploratory data analysis with the Pandas library</w:t>
       </w:r>
     </w:p>
     <w:p>
@@ -1450,14 +1227,7 @@
           <w:sz w:val="19"/>
           <w:szCs w:val="19"/>
         </w:rPr>
-        <w:t xml:space="preserve"> techni</w:t>
-      </w:r>
-      <w:r>
-        <w:rPr>
-          <w:sz w:val="19"/>
-          <w:szCs w:val="19"/>
-        </w:rPr>
-        <w:t>ques</w:t>
+        <w:t xml:space="preserve"> techniques</w:t>
       </w:r>
     </w:p>
     <w:p>
@@ -1536,14 +1306,7 @@
           <w:sz w:val="19"/>
           <w:szCs w:val="19"/>
         </w:rPr>
-        <w:t xml:space="preserve"> application for Cyberbullying model</w:t>
-      </w:r>
-      <w:r>
-        <w:rPr>
-          <w:sz w:val="19"/>
-          <w:szCs w:val="19"/>
-        </w:rPr>
-        <w:t>s</w:t>
+        <w:t xml:space="preserve"> application for Cyberbullying models</w:t>
       </w:r>
     </w:p>
     <w:p>
@@ -1820,15 +1583,7 @@
           <w:szCs w:val="19"/>
         </w:rPr>
         <w:lastRenderedPageBreak/>
-        <w:t>Adweek is a publication based in New York City that features a wide range of entertainment and news content. As an intern for their Audience Development team, I was tasked to assist</w:t>
-      </w:r>
-      <w:r>
-        <w:rPr>
-          <w:color w:val="262626"/>
-          <w:sz w:val="19"/>
-          <w:szCs w:val="19"/>
-        </w:rPr>
-        <w:t xml:space="preserve"> in and conduct analysis pertaining to company subscribers’ subscription patterns. Additionally I conducted quality assurance analysis to improve accuracy of the company’s database. </w:t>
+        <w:t xml:space="preserve">Adweek is a publication based in New York City that features a wide range of entertainment and news content. As an intern for their Audience Development team, I was tasked to assist in and conduct analysis pertaining to company subscribers’ subscription patterns. Additionally I conducted quality assurance analysis to improve accuracy of the company’s database. </w:t>
       </w:r>
       <w:r>
         <w:rPr>
@@ -1934,15 +1689,7 @@
           <w:sz w:val="19"/>
           <w:szCs w:val="19"/>
         </w:rPr>
-        <w:t xml:space="preserve"> quer</w:t>
-      </w:r>
-      <w:r>
-        <w:rPr>
-          <w:color w:val="262626"/>
-          <w:sz w:val="19"/>
-          <w:szCs w:val="19"/>
-        </w:rPr>
-        <w:t>y dataset to diagnose poorly constructed queries</w:t>
+        <w:t xml:space="preserve"> query dataset to diagnose poorly constructed queries</w:t>
       </w:r>
     </w:p>
     <w:p>
@@ -2251,15 +1998,7 @@
           <w:sz w:val="19"/>
           <w:szCs w:val="19"/>
         </w:rPr>
-        <w:t>Constructed</w:t>
-      </w:r>
-      <w:r>
-        <w:rPr>
-          <w:color w:val="262626"/>
-          <w:sz w:val="19"/>
-          <w:szCs w:val="19"/>
-        </w:rPr>
-        <w:t xml:space="preserve"> SQL queries to classify subscribers’ job function</w:t>
+        <w:t>Constructed SQL queries to classify subscribers’ job function</w:t>
       </w:r>
     </w:p>
     <w:p>
@@ -2383,9 +2122,9 @@
           <w:noProof/>
         </w:rPr>
         <mc:AlternateContent>
-          <mc:Choice Requires="wpg">
+          <mc:Choice Requires="wps">
             <w:drawing>
-              <wp:anchor distT="0" distB="0" distL="114300" distR="114300" simplePos="0" relativeHeight="251662336" behindDoc="0" locked="0" layoutInCell="1" hidden="0" allowOverlap="1">
+              <wp:anchor distT="0" distB="0" distL="114300" distR="114300" simplePos="0" relativeHeight="251663360" behindDoc="0" locked="0" layoutInCell="1" hidden="0" allowOverlap="1" wp14:anchorId="496974F7" wp14:editId="6DB90936">
                 <wp:simplePos x="0" y="0"/>
                 <wp:positionH relativeFrom="column">
                   <wp:posOffset>114300</wp:posOffset>
@@ -2446,47 +2185,13 @@
               </wp:anchor>
             </w:drawing>
           </mc:Choice>
-          <mc:Fallback xmlns:dgm="http://schemas.openxmlformats.org/drawingml/2006/diagram" xmlns:lc="http://schemas.openxmlformats.org/drawingml/2006/lockedCanvas" xmlns:c="http://schemas.openxmlformats.org/drawingml/2006/chart" xmlns:pic="http://schemas.openxmlformats.org/drawingml/2006/picture" xmlns:a="http://schemas.openxmlformats.org/drawingml/2006/main" xmlns:sl="http://schemas.openxmlformats.org/schemaLibrary/2006/main">
-            <w:drawing>
-              <wp:anchor allowOverlap="1" behindDoc="0" distB="0" distT="0" distL="114300" distR="114300" hidden="0" layoutInCell="1" locked="0" relativeHeight="0" simplePos="0">
-                <wp:simplePos x="0" y="0"/>
-                <wp:positionH relativeFrom="column">
-                  <wp:posOffset>114300</wp:posOffset>
-                </wp:positionH>
-                <wp:positionV relativeFrom="paragraph">
-                  <wp:posOffset>0</wp:posOffset>
-                </wp:positionV>
-                <wp:extent cx="6673215" cy="38100"/>
-                <wp:effectExtent b="0" l="0" r="0" t="0"/>
-                <wp:wrapNone/>
-                <wp:docPr id="6" name="image6.png"/>
-                <a:graphic>
-                  <a:graphicData uri="http://schemas.openxmlformats.org/drawingml/2006/picture">
-                    <pic:pic>
-                      <pic:nvPicPr>
-                        <pic:cNvPr id="0" name="image6.png"/>
-                        <pic:cNvPicPr preferRelativeResize="0"/>
-                      </pic:nvPicPr>
-                      <pic:blipFill>
-                        <a:blip r:embed="rId13"/>
-                        <a:srcRect/>
-                        <a:stretch>
-                          <a:fillRect/>
-                        </a:stretch>
-                      </pic:blipFill>
-                      <pic:spPr>
-                        <a:xfrm>
-                          <a:off x="0" y="0"/>
-                          <a:ext cx="6673215" cy="38100"/>
-                        </a:xfrm>
-                        <a:prstGeom prst="rect"/>
-                        <a:ln/>
-                      </pic:spPr>
-                    </pic:pic>
-                  </a:graphicData>
-                </a:graphic>
-              </wp:anchor>
-            </w:drawing>
+          <mc:Fallback>
+            <w:pict>
+              <v:shape w14:anchorId="772B449A" id="Freeform 6" o:spid="_x0000_s1026" style="position:absolute;margin-left:9pt;margin-top:0;width:525.45pt;height:3pt;z-index:251663360;visibility:visible;mso-wrap-style:square;mso-wrap-distance-left:9pt;mso-wrap-distance-top:0;mso-wrap-distance-right:9pt;mso-wrap-distance-bottom:0;mso-position-horizontal:absolute;mso-position-horizontal-relative:text;mso-position-vertical:absolute;mso-position-vertical-relative:text;v-text-anchor:middle" coordsize="6647815,1" o:gfxdata="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" path="m,l6647815,e" strokeweight="1pt">
+                <v:stroke startarrowwidth="narrow" startarrowlength="short" endarrowwidth="narrow" endarrowlength="short"/>
+                <v:path arrowok="t" o:extrusionok="f"/>
+              </v:shape>
+            </w:pict>
           </mc:Fallback>
         </mc:AlternateContent>
       </w:r>
@@ -2531,8 +2236,12 @@
         </w:rPr>
       </w:pPr>
     </w:p>
+    <w:p>
+      <w:bookmarkStart w:id="0" w:name="_GoBack"/>
+      <w:bookmarkEnd w:id="0"/>
+    </w:p>
     <w:sectPr>
-      <w:footerReference w:type="default" r:id="rId14"/>
+      <w:footerReference w:type="default" r:id="rId7"/>
       <w:type w:val="continuous"/>
       <w:pgSz w:w="11906" w:h="16838"/>
       <w:pgMar w:top="1152" w:right="720" w:bottom="720" w:left="720" w:header="706" w:footer="706" w:gutter="0"/>
@@ -2540,31 +2249,6 @@
     </w:sectPr>
   </w:body>
 </w:document>
-</file>
-
-<file path=word/endnotes.xml><?xml version="1.0" encoding="utf-8"?>
-<w:endnotes xmlns:wpc="http://schemas.microsoft.com/office/word/2010/wordprocessingCanvas" xmlns:cx="http://schemas.microsoft.com/office/drawing/2014/chartex" xmlns:cx1="http://schemas.microsoft.com/office/drawing/2015/9/8/chartex" xmlns:cx2="http://schemas.microsoft.com/office/drawing/2015/10/21/chartex" xmlns:cx3="http://schemas.microsoft.com/office/drawing/2016/5/9/chartex" xmlns:cx4="http://schemas.microsoft.com/office/drawing/2016/5/10/chartex" xmlns:cx5="http://schemas.microsoft.com/office/drawing/2016/5/11/chartex" xmlns:cx6="http://schemas.microsoft.com/office/drawing/2016/5/12/chartex" xmlns:cx7="http://schemas.microsoft.com/office/drawing/2016/5/13/chartex" xmlns:cx8="http://schemas.microsoft.com/office/drawing/2016/5/14/chartex" xmlns:mc="http://schemas.openxmlformats.org/markup-compatibility/2006" xmlns:aink="http://schemas.microsoft.com/office/drawing/2016/ink" xmlns:am3d="http://schemas.microsoft.com/office/drawing/2017/model3d" xmlns:o="urn:schemas-microsoft-com:office:office" xmlns:r="http://schemas.openxmlformats.org/officeDocument/2006/relationships" xmlns:m="http://schemas.openxmlformats.org/officeDocument/2006/math" xmlns:v="urn:schemas-microsoft-com:vml" xmlns:wp14="http://schemas.microsoft.com/office/word/2010/wordprocessingDrawing" xmlns:wp="http://schemas.openxmlformats.org/drawingml/2006/wordprocessingDrawing" xmlns:w10="urn:schemas-microsoft-com:office:word" xmlns:w="http://schemas.openxmlformats.org/wordprocessingml/2006/main" xmlns:w14="http://schemas.microsoft.com/office/word/2010/wordml" xmlns:w15="http://schemas.microsoft.com/office/word/2012/wordml" xmlns:w16cid="http://schemas.microsoft.com/office/word/2016/wordml/cid" xmlns:w16se="http://schemas.microsoft.com/office/word/2015/wordml/symex" xmlns:wpg="http://schemas.microsoft.com/office/word/2010/wordprocessingGroup" xmlns:wpi="http://schemas.microsoft.com/office/word/2010/wordprocessingInk" xmlns:wne="http://schemas.microsoft.com/office/word/2006/wordml" xmlns:wps="http://schemas.microsoft.com/office/word/2010/wordprocessingShape" mc:Ignorable="w14 w15 w16se w16cid wp14">
-  <w:endnote w:type="separator" w:id="-1">
-    <w:p>
-      <w:pPr>
-        <w:spacing w:after="0" w:line="240" w:lineRule="auto"/>
-      </w:pPr>
-      <w:r>
-        <w:separator/>
-      </w:r>
-    </w:p>
-  </w:endnote>
-  <w:endnote w:type="continuationSeparator" w:id="0">
-    <w:p>
-      <w:pPr>
-        <w:spacing w:after="0" w:line="240" w:lineRule="auto"/>
-      </w:pPr>
-      <w:r>
-        <w:continuationSeparator/>
-      </w:r>
-    </w:p>
-  </w:endnote>
-</w:endnotes>
 </file>
 
 <file path=word/footer1.xml><?xml version="1.0" encoding="utf-8"?>
@@ -2592,9 +2276,9 @@
         <w:noProof/>
       </w:rPr>
       <mc:AlternateContent>
-        <mc:Choice Requires="wpg">
+        <mc:Choice Requires="wps">
           <w:drawing>
-            <wp:anchor distT="0" distB="0" distL="114300" distR="114300" simplePos="0" relativeHeight="251658240" behindDoc="0" locked="0" layoutInCell="1" hidden="0" allowOverlap="1">
+            <wp:anchor distT="0" distB="0" distL="114300" distR="114300" simplePos="0" relativeHeight="251659264" behindDoc="0" locked="0" layoutInCell="1" hidden="0" allowOverlap="1" wp14:anchorId="2F394A01" wp14:editId="43D8C31B">
               <wp:simplePos x="0" y="0"/>
               <wp:positionH relativeFrom="column">
                 <wp:posOffset>-355599</wp:posOffset>
@@ -2645,77 +2329,27 @@
             </wp:anchor>
           </w:drawing>
         </mc:Choice>
-        <mc:Fallback xmlns:dgm="http://schemas.openxmlformats.org/drawingml/2006/diagram" xmlns:lc="http://schemas.openxmlformats.org/drawingml/2006/lockedCanvas" xmlns:c="http://schemas.openxmlformats.org/drawingml/2006/chart" xmlns:pic="http://schemas.openxmlformats.org/drawingml/2006/picture" xmlns:a="http://schemas.openxmlformats.org/drawingml/2006/main" xmlns:sl="http://schemas.openxmlformats.org/schemaLibrary/2006/main">
-          <w:drawing>
-            <wp:anchor allowOverlap="1" behindDoc="0" distB="0" distT="0" distL="114300" distR="114300" hidden="0" layoutInCell="1" locked="0" relativeHeight="0" simplePos="0">
-              <wp:simplePos x="0" y="0"/>
-              <wp:positionH relativeFrom="column">
-                <wp:posOffset>-355599</wp:posOffset>
-              </wp:positionH>
-              <wp:positionV relativeFrom="paragraph">
-                <wp:posOffset>482600</wp:posOffset>
-              </wp:positionV>
-              <wp:extent cx="7624444" cy="142875"/>
-              <wp:effectExtent b="0" l="0" r="0" t="0"/>
-              <wp:wrapSquare wrapText="bothSides" distB="0" distT="0" distL="114300" distR="114300"/>
-              <wp:docPr id="1" name="image1.png"/>
-              <a:graphic>
-                <a:graphicData uri="http://schemas.openxmlformats.org/drawingml/2006/picture">
-                  <pic:pic>
-                    <pic:nvPicPr>
-                      <pic:cNvPr id="0" name="image1.png"/>
-                      <pic:cNvPicPr preferRelativeResize="0"/>
-                    </pic:nvPicPr>
-                    <pic:blipFill>
-                      <a:blip r:embed="rId1"/>
-                      <a:srcRect/>
-                      <a:stretch>
-                        <a:fillRect/>
-                      </a:stretch>
-                    </pic:blipFill>
-                    <pic:spPr>
-                      <a:xfrm>
-                        <a:off x="0" y="0"/>
-                        <a:ext cx="7624444" cy="142875"/>
-                      </a:xfrm>
-                      <a:prstGeom prst="rect"/>
-                      <a:ln/>
-                    </pic:spPr>
-                  </pic:pic>
-                </a:graphicData>
-              </a:graphic>
-            </wp:anchor>
-          </w:drawing>
+        <mc:Fallback>
+          <w:pict>
+            <v:rect w14:anchorId="2F394A01" id="Rectangle 1" o:spid="_x0000_s1026" style="position:absolute;margin-left:-28pt;margin-top:38pt;width:600.35pt;height:11.25pt;z-index:251659264;visibility:visible;mso-wrap-style:square;mso-wrap-distance-left:9pt;mso-wrap-distance-top:0;mso-wrap-distance-right:9pt;mso-wrap-distance-bottom:0;mso-position-horizontal:absolute;mso-position-horizontal-relative:text;mso-position-vertical:absolute;mso-position-vertical-relative:text;v-text-anchor:middle" o:gfxdata="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" fillcolor="#f7f7f7" stroked="f">
+              <v:textbox inset="2.53958mm,2.53958mm,2.53958mm,2.53958mm">
+                <w:txbxContent>
+                  <w:p>
+                    <w:pPr>
+                      <w:spacing w:after="0" w:line="240" w:lineRule="auto"/>
+                      <w:textDirection w:val="btLr"/>
+                    </w:pPr>
+                  </w:p>
+                </w:txbxContent>
+              </v:textbox>
+              <w10:wrap type="square"/>
+            </v:rect>
+          </w:pict>
         </mc:Fallback>
       </mc:AlternateContent>
     </w:r>
   </w:p>
 </w:ftr>
-</file>
-
-<file path=word/footnotes.xml><?xml version="1.0" encoding="utf-8"?>
-<w:footnotes xmlns:wpc="http://schemas.microsoft.com/office/word/2010/wordprocessingCanvas" xmlns:cx="http://schemas.microsoft.com/office/drawing/2014/chartex" xmlns:cx1="http://schemas.microsoft.com/office/drawing/2015/9/8/chartex" xmlns:cx2="http://schemas.microsoft.com/office/drawing/2015/10/21/chartex" xmlns:cx3="http://schemas.microsoft.com/office/drawing/2016/5/9/chartex" xmlns:cx4="http://schemas.microsoft.com/office/drawing/2016/5/10/chartex" xmlns:cx5="http://schemas.microsoft.com/office/drawing/2016/5/11/chartex" xmlns:cx6="http://schemas.microsoft.com/office/drawing/2016/5/12/chartex" xmlns:cx7="http://schemas.microsoft.com/office/drawing/2016/5/13/chartex" xmlns:cx8="http://schemas.microsoft.com/office/drawing/2016/5/14/chartex" xmlns:mc="http://schemas.openxmlformats.org/markup-compatibility/2006" xmlns:aink="http://schemas.microsoft.com/office/drawing/2016/ink" xmlns:am3d="http://schemas.microsoft.com/office/drawing/2017/model3d" xmlns:o="urn:schemas-microsoft-com:office:office" xmlns:r="http://schemas.openxmlformats.org/officeDocument/2006/relationships" xmlns:m="http://schemas.openxmlformats.org/officeDocument/2006/math" xmlns:v="urn:schemas-microsoft-com:vml" xmlns:wp14="http://schemas.microsoft.com/office/word/2010/wordprocessingDrawing" xmlns:wp="http://schemas.openxmlformats.org/drawingml/2006/wordprocessingDrawing" xmlns:w10="urn:schemas-microsoft-com:office:word" xmlns:w="http://schemas.openxmlformats.org/wordprocessingml/2006/main" xmlns:w14="http://schemas.microsoft.com/office/word/2010/wordml" xmlns:w15="http://schemas.microsoft.com/office/word/2012/wordml" xmlns:w16cid="http://schemas.microsoft.com/office/word/2016/wordml/cid" xmlns:w16se="http://schemas.microsoft.com/office/word/2015/wordml/symex" xmlns:wpg="http://schemas.microsoft.com/office/word/2010/wordprocessingGroup" xmlns:wpi="http://schemas.microsoft.com/office/word/2010/wordprocessingInk" xmlns:wne="http://schemas.microsoft.com/office/word/2006/wordml" xmlns:wps="http://schemas.microsoft.com/office/word/2010/wordprocessingShape" mc:Ignorable="w14 w15 w16se w16cid wp14">
-  <w:footnote w:type="separator" w:id="-1">
-    <w:p>
-      <w:pPr>
-        <w:spacing w:after="0" w:line="240" w:lineRule="auto"/>
-      </w:pPr>
-      <w:r>
-        <w:separator/>
-      </w:r>
-    </w:p>
-  </w:footnote>
-  <w:footnote w:type="continuationSeparator" w:id="0">
-    <w:p>
-      <w:pPr>
-        <w:spacing w:after="0" w:line="240" w:lineRule="auto"/>
-      </w:pPr>
-      <w:r>
-        <w:continuationSeparator/>
-      </w:r>
-    </w:p>
-  </w:footnote>
-</w:footnotes>
 </file>
 
 <file path=word/numbering.xml><?xml version="1.0" encoding="utf-8"?>
@@ -3193,17 +2827,13 @@
   <w:docDefaults>
     <w:rPrDefault>
       <w:rPr>
-        <w:rFonts w:ascii="Calibri" w:eastAsia="Calibri" w:hAnsi="Calibri" w:cs="Calibri"/>
-        <w:sz w:val="22"/>
-        <w:szCs w:val="22"/>
-        <w:lang w:val="en-GB" w:eastAsia="en-US" w:bidi="he-IL"/>
+        <w:rFonts w:asciiTheme="minorHAnsi" w:eastAsiaTheme="minorHAnsi" w:hAnsiTheme="minorHAnsi" w:cstheme="minorBidi"/>
+        <w:sz w:val="24"/>
+        <w:szCs w:val="24"/>
+        <w:lang w:val="en-US" w:eastAsia="en-US" w:bidi="ar-SA"/>
       </w:rPr>
     </w:rPrDefault>
-    <w:pPrDefault>
-      <w:pPr>
-        <w:spacing w:after="200" w:line="276" w:lineRule="auto"/>
-      </w:pPr>
-    </w:pPrDefault>
+    <w:pPrDefault/>
   </w:docDefaults>
   <w:latentStyles w:defLockedState="0" w:defUIPriority="99" w:defSemiHidden="0" w:defUnhideWhenUsed="0" w:defQFormat="0" w:count="375">
     <w:lsdException w:name="Normal" w:uiPriority="0" w:qFormat="1"/>
@@ -3579,127 +3209,19 @@
     <w:lsdException w:name="List Table 7 Colorful Accent 6" w:uiPriority="52"/>
     <w:lsdException w:name="Mention" w:semiHidden="1" w:unhideWhenUsed="1"/>
     <w:lsdException w:name="Smart Hyperlink" w:semiHidden="1" w:unhideWhenUsed="1"/>
-    <w:lsdException w:name="Hashtag" w:semiHidden="1" w:unhideWhenUsed="1"/>
-    <w:lsdException w:name="Unresolved Mention" w:semiHidden="1" w:unhideWhenUsed="1"/>
   </w:latentStyles>
   <w:style w:type="paragraph" w:default="1" w:styleId="Normal">
     <w:name w:val="Normal"/>
     <w:qFormat/>
-  </w:style>
-  <w:style w:type="paragraph" w:styleId="Heading1">
-    <w:name w:val="heading 1"/>
-    <w:basedOn w:val="Normal"/>
-    <w:next w:val="Normal"/>
-    <w:uiPriority w:val="9"/>
-    <w:qFormat/>
+    <w:rsid w:val="00651BC8"/>
     <w:pPr>
-      <w:keepNext/>
-      <w:keepLines/>
-      <w:spacing w:before="480" w:after="120"/>
-      <w:outlineLvl w:val="0"/>
+      <w:spacing w:after="200" w:line="276" w:lineRule="auto"/>
     </w:pPr>
     <w:rPr>
-      <w:b/>
-      <w:sz w:val="48"/>
-      <w:szCs w:val="48"/>
-    </w:rPr>
-  </w:style>
-  <w:style w:type="paragraph" w:styleId="Heading2">
-    <w:name w:val="heading 2"/>
-    <w:basedOn w:val="Normal"/>
-    <w:next w:val="Normal"/>
-    <w:uiPriority w:val="9"/>
-    <w:semiHidden/>
-    <w:unhideWhenUsed/>
-    <w:qFormat/>
-    <w:pPr>
-      <w:keepNext/>
-      <w:keepLines/>
-      <w:spacing w:before="360" w:after="80"/>
-      <w:outlineLvl w:val="1"/>
-    </w:pPr>
-    <w:rPr>
-      <w:b/>
-      <w:sz w:val="36"/>
-      <w:szCs w:val="36"/>
-    </w:rPr>
-  </w:style>
-  <w:style w:type="paragraph" w:styleId="Heading3">
-    <w:name w:val="heading 3"/>
-    <w:basedOn w:val="Normal"/>
-    <w:next w:val="Normal"/>
-    <w:uiPriority w:val="9"/>
-    <w:semiHidden/>
-    <w:unhideWhenUsed/>
-    <w:qFormat/>
-    <w:pPr>
-      <w:keepNext/>
-      <w:keepLines/>
-      <w:spacing w:before="280" w:after="80"/>
-      <w:outlineLvl w:val="2"/>
-    </w:pPr>
-    <w:rPr>
-      <w:b/>
-      <w:sz w:val="28"/>
-      <w:szCs w:val="28"/>
-    </w:rPr>
-  </w:style>
-  <w:style w:type="paragraph" w:styleId="Heading4">
-    <w:name w:val="heading 4"/>
-    <w:basedOn w:val="Normal"/>
-    <w:next w:val="Normal"/>
-    <w:uiPriority w:val="9"/>
-    <w:semiHidden/>
-    <w:unhideWhenUsed/>
-    <w:qFormat/>
-    <w:pPr>
-      <w:keepNext/>
-      <w:keepLines/>
-      <w:spacing w:before="240" w:after="40"/>
-      <w:outlineLvl w:val="3"/>
-    </w:pPr>
-    <w:rPr>
-      <w:b/>
-      <w:sz w:val="24"/>
-      <w:szCs w:val="24"/>
-    </w:rPr>
-  </w:style>
-  <w:style w:type="paragraph" w:styleId="Heading5">
-    <w:name w:val="heading 5"/>
-    <w:basedOn w:val="Normal"/>
-    <w:next w:val="Normal"/>
-    <w:uiPriority w:val="9"/>
-    <w:semiHidden/>
-    <w:unhideWhenUsed/>
-    <w:qFormat/>
-    <w:pPr>
-      <w:keepNext/>
-      <w:keepLines/>
-      <w:spacing w:before="220" w:after="40"/>
-      <w:outlineLvl w:val="4"/>
-    </w:pPr>
-    <w:rPr>
-      <w:b/>
-    </w:rPr>
-  </w:style>
-  <w:style w:type="paragraph" w:styleId="Heading6">
-    <w:name w:val="heading 6"/>
-    <w:basedOn w:val="Normal"/>
-    <w:next w:val="Normal"/>
-    <w:uiPriority w:val="9"/>
-    <w:semiHidden/>
-    <w:unhideWhenUsed/>
-    <w:qFormat/>
-    <w:pPr>
-      <w:keepNext/>
-      <w:keepLines/>
-      <w:spacing w:before="200" w:after="40"/>
-      <w:outlineLvl w:val="5"/>
-    </w:pPr>
-    <w:rPr>
-      <w:b/>
-      <w:sz w:val="20"/>
-      <w:szCs w:val="20"/>
+      <w:rFonts w:ascii="Calibri" w:eastAsia="Calibri" w:hAnsi="Calibri" w:cs="Calibri"/>
+      <w:sz w:val="22"/>
+      <w:szCs w:val="22"/>
+      <w:lang w:val="en-GB" w:bidi="he-IL"/>
     </w:rPr>
   </w:style>
   <w:style w:type="character" w:default="1" w:styleId="DefaultParagraphFont">
@@ -3729,137 +3251,6 @@
     <w:semiHidden/>
     <w:unhideWhenUsed/>
   </w:style>
-  <w:style w:type="paragraph" w:styleId="Title">
-    <w:name w:val="Title"/>
-    <w:basedOn w:val="Normal"/>
-    <w:next w:val="Normal"/>
-    <w:uiPriority w:val="10"/>
-    <w:qFormat/>
-    <w:pPr>
-      <w:keepNext/>
-      <w:keepLines/>
-      <w:spacing w:before="480" w:after="120"/>
-    </w:pPr>
-    <w:rPr>
-      <w:b/>
-      <w:sz w:val="72"/>
-      <w:szCs w:val="72"/>
-    </w:rPr>
-  </w:style>
-  <w:style w:type="paragraph" w:styleId="Subtitle">
-    <w:name w:val="Subtitle"/>
-    <w:basedOn w:val="Normal"/>
-    <w:next w:val="Normal"/>
-    <w:uiPriority w:val="11"/>
-    <w:qFormat/>
-    <w:pPr>
-      <w:keepNext/>
-      <w:keepLines/>
-      <w:spacing w:before="360" w:after="80"/>
-    </w:pPr>
-    <w:rPr>
-      <w:rFonts w:ascii="Georgia" w:eastAsia="Georgia" w:hAnsi="Georgia" w:cs="Georgia"/>
-      <w:i/>
-      <w:color w:val="666666"/>
-      <w:sz w:val="48"/>
-      <w:szCs w:val="48"/>
-    </w:rPr>
-  </w:style>
-  <w:style w:type="paragraph" w:styleId="CommentText">
-    <w:name w:val="annotation text"/>
-    <w:basedOn w:val="Normal"/>
-    <w:link w:val="CommentTextChar"/>
-    <w:uiPriority w:val="99"/>
-    <w:semiHidden/>
-    <w:unhideWhenUsed/>
-    <w:pPr>
-      <w:spacing w:line="240" w:lineRule="auto"/>
-    </w:pPr>
-    <w:rPr>
-      <w:sz w:val="20"/>
-      <w:szCs w:val="20"/>
-    </w:rPr>
-  </w:style>
-  <w:style w:type="character" w:customStyle="1" w:styleId="CommentTextChar">
-    <w:name w:val="Comment Text Char"/>
-    <w:basedOn w:val="DefaultParagraphFont"/>
-    <w:link w:val="CommentText"/>
-    <w:uiPriority w:val="99"/>
-    <w:semiHidden/>
-    <w:rPr>
-      <w:sz w:val="20"/>
-      <w:szCs w:val="20"/>
-    </w:rPr>
-  </w:style>
-  <w:style w:type="character" w:styleId="CommentReference">
-    <w:name w:val="annotation reference"/>
-    <w:basedOn w:val="DefaultParagraphFont"/>
-    <w:uiPriority w:val="99"/>
-    <w:semiHidden/>
-    <w:unhideWhenUsed/>
-    <w:rPr>
-      <w:sz w:val="16"/>
-      <w:szCs w:val="16"/>
-    </w:rPr>
-  </w:style>
-  <w:style w:type="paragraph" w:styleId="BalloonText">
-    <w:name w:val="Balloon Text"/>
-    <w:basedOn w:val="Normal"/>
-    <w:link w:val="BalloonTextChar"/>
-    <w:uiPriority w:val="99"/>
-    <w:semiHidden/>
-    <w:unhideWhenUsed/>
-    <w:rsid w:val="006C55B1"/>
-    <w:pPr>
-      <w:spacing w:after="0" w:line="240" w:lineRule="auto"/>
-    </w:pPr>
-    <w:rPr>
-      <w:rFonts w:ascii="Times New Roman" w:hAnsi="Times New Roman" w:cs="Times New Roman"/>
-      <w:sz w:val="18"/>
-      <w:szCs w:val="18"/>
-    </w:rPr>
-  </w:style>
-  <w:style w:type="character" w:customStyle="1" w:styleId="BalloonTextChar">
-    <w:name w:val="Balloon Text Char"/>
-    <w:basedOn w:val="DefaultParagraphFont"/>
-    <w:link w:val="BalloonText"/>
-    <w:uiPriority w:val="99"/>
-    <w:semiHidden/>
-    <w:rsid w:val="006C55B1"/>
-    <w:rPr>
-      <w:rFonts w:ascii="Times New Roman" w:hAnsi="Times New Roman" w:cs="Times New Roman"/>
-      <w:sz w:val="18"/>
-      <w:szCs w:val="18"/>
-    </w:rPr>
-  </w:style>
-  <w:style w:type="paragraph" w:styleId="CommentSubject">
-    <w:name w:val="annotation subject"/>
-    <w:basedOn w:val="CommentText"/>
-    <w:next w:val="CommentText"/>
-    <w:link w:val="CommentSubjectChar"/>
-    <w:uiPriority w:val="99"/>
-    <w:semiHidden/>
-    <w:unhideWhenUsed/>
-    <w:rsid w:val="006C55B1"/>
-    <w:rPr>
-      <w:b/>
-      <w:bCs/>
-    </w:rPr>
-  </w:style>
-  <w:style w:type="character" w:customStyle="1" w:styleId="CommentSubjectChar">
-    <w:name w:val="Comment Subject Char"/>
-    <w:basedOn w:val="CommentTextChar"/>
-    <w:link w:val="CommentSubject"/>
-    <w:uiPriority w:val="99"/>
-    <w:semiHidden/>
-    <w:rsid w:val="006C55B1"/>
-    <w:rPr>
-      <w:b/>
-      <w:bCs/>
-      <w:sz w:val="20"/>
-      <w:szCs w:val="20"/>
-    </w:rPr>
-  </w:style>
 </w:styles>
 </file>
 
@@ -3874,44 +3265,44 @@
         <a:sysClr val="window" lastClr="FFFFFF"/>
       </a:lt1>
       <a:dk2>
-        <a:srgbClr val="1F497D"/>
+        <a:srgbClr val="44546A"/>
       </a:dk2>
       <a:lt2>
-        <a:srgbClr val="EEECE1"/>
+        <a:srgbClr val="E7E6E6"/>
       </a:lt2>
       <a:accent1>
-        <a:srgbClr val="4F81BD"/>
+        <a:srgbClr val="4472C4"/>
       </a:accent1>
       <a:accent2>
-        <a:srgbClr val="C0504D"/>
+        <a:srgbClr val="ED7D31"/>
       </a:accent2>
       <a:accent3>
-        <a:srgbClr val="9BBB59"/>
+        <a:srgbClr val="A5A5A5"/>
       </a:accent3>
       <a:accent4>
-        <a:srgbClr val="8064A2"/>
+        <a:srgbClr val="FFC000"/>
       </a:accent4>
       <a:accent5>
-        <a:srgbClr val="4BACC6"/>
+        <a:srgbClr val="5B9BD5"/>
       </a:accent5>
       <a:accent6>
-        <a:srgbClr val="F79646"/>
+        <a:srgbClr val="70AD47"/>
       </a:accent6>
       <a:hlink>
-        <a:srgbClr val="0000FF"/>
+        <a:srgbClr val="0563C1"/>
       </a:hlink>
       <a:folHlink>
-        <a:srgbClr val="800080"/>
+        <a:srgbClr val="954F72"/>
       </a:folHlink>
     </a:clrScheme>
     <a:fontScheme name="Office">
       <a:majorFont>
-        <a:latin typeface="Calibri"/>
+        <a:latin typeface="Calibri Light" panose="020F0302020204030204"/>
         <a:ea typeface=""/>
         <a:cs typeface=""/>
-        <a:font script="Jpan" typeface="ＭＳ ゴシック"/>
+        <a:font script="Jpan" typeface="Yu Gothic Light"/>
         <a:font script="Hang" typeface="맑은 고딕"/>
-        <a:font script="Hans" typeface="宋体"/>
+        <a:font script="Hans" typeface="DengXian Light"/>
         <a:font script="Hant" typeface="新細明體"/>
         <a:font script="Arab" typeface="Times New Roman"/>
         <a:font script="Hebr" typeface="Times New Roman"/>
@@ -3941,12 +3332,12 @@
         <a:font script="Geor" typeface="Sylfaen"/>
       </a:majorFont>
       <a:minorFont>
-        <a:latin typeface="Cambria"/>
+        <a:latin typeface="Calibri" panose="020F0502020204030204"/>
         <a:ea typeface=""/>
         <a:cs typeface=""/>
-        <a:font script="Jpan" typeface="ＭＳ 明朝"/>
+        <a:font script="Jpan" typeface="Yu Mincho"/>
         <a:font script="Hang" typeface="맑은 고딕"/>
-        <a:font script="Hans" typeface="宋体"/>
+        <a:font script="Hans" typeface="DengXian"/>
         <a:font script="Hant" typeface="新細明體"/>
         <a:font script="Arab" typeface="Arial"/>
         <a:font script="Hebr" typeface="Arial"/>
@@ -3985,200 +3376,141 @@
           <a:gsLst>
             <a:gs pos="0">
               <a:schemeClr val="phClr">
-                <a:tint val="50000"/>
-                <a:satMod val="300000"/>
+                <a:lumMod val="110000"/>
+                <a:satMod val="105000"/>
+                <a:tint val="67000"/>
               </a:schemeClr>
             </a:gs>
-            <a:gs pos="35000">
+            <a:gs pos="50000">
               <a:schemeClr val="phClr">
-                <a:tint val="37000"/>
-                <a:satMod val="300000"/>
+                <a:lumMod val="105000"/>
+                <a:satMod val="103000"/>
+                <a:tint val="73000"/>
               </a:schemeClr>
             </a:gs>
             <a:gs pos="100000">
               <a:schemeClr val="phClr">
-                <a:tint val="15000"/>
-                <a:satMod val="350000"/>
+                <a:lumMod val="105000"/>
+                <a:satMod val="109000"/>
+                <a:tint val="81000"/>
               </a:schemeClr>
             </a:gs>
           </a:gsLst>
-          <a:lin ang="16200000" scaled="1"/>
+          <a:lin ang="5400000" scaled="0"/>
         </a:gradFill>
         <a:gradFill rotWithShape="1">
           <a:gsLst>
             <a:gs pos="0">
               <a:schemeClr val="phClr">
-                <a:tint val="100000"/>
+                <a:satMod val="103000"/>
+                <a:lumMod val="102000"/>
+                <a:tint val="94000"/>
+              </a:schemeClr>
+            </a:gs>
+            <a:gs pos="50000">
+              <a:schemeClr val="phClr">
+                <a:satMod val="110000"/>
+                <a:lumMod val="100000"/>
                 <a:shade val="100000"/>
-                <a:satMod val="130000"/>
               </a:schemeClr>
             </a:gs>
             <a:gs pos="100000">
               <a:schemeClr val="phClr">
-                <a:tint val="50000"/>
-                <a:shade val="100000"/>
-                <a:satMod val="350000"/>
+                <a:lumMod val="99000"/>
+                <a:satMod val="120000"/>
+                <a:shade val="78000"/>
               </a:schemeClr>
             </a:gs>
           </a:gsLst>
-          <a:lin ang="16200000" scaled="0"/>
+          <a:lin ang="5400000" scaled="0"/>
         </a:gradFill>
       </a:fillStyleLst>
       <a:lnStyleLst>
-        <a:ln w="9525" cap="flat" cmpd="sng" algn="ctr">
-          <a:solidFill>
-            <a:schemeClr val="phClr">
-              <a:shade val="95000"/>
-              <a:satMod val="105000"/>
-            </a:schemeClr>
-          </a:solidFill>
-          <a:prstDash val="solid"/>
-        </a:ln>
-        <a:ln w="25400" cap="flat" cmpd="sng" algn="ctr">
+        <a:ln w="6350" cap="flat" cmpd="sng" algn="ctr">
           <a:solidFill>
             <a:schemeClr val="phClr"/>
           </a:solidFill>
           <a:prstDash val="solid"/>
+          <a:miter lim="800000"/>
         </a:ln>
-        <a:ln w="38100" cap="flat" cmpd="sng" algn="ctr">
+        <a:ln w="12700" cap="flat" cmpd="sng" algn="ctr">
           <a:solidFill>
             <a:schemeClr val="phClr"/>
           </a:solidFill>
           <a:prstDash val="solid"/>
+          <a:miter lim="800000"/>
+        </a:ln>
+        <a:ln w="19050" cap="flat" cmpd="sng" algn="ctr">
+          <a:solidFill>
+            <a:schemeClr val="phClr"/>
+          </a:solidFill>
+          <a:prstDash val="solid"/>
+          <a:miter lim="800000"/>
         </a:ln>
       </a:lnStyleLst>
       <a:effectStyleLst>
         <a:effectStyle>
+          <a:effectLst/>
+        </a:effectStyle>
+        <a:effectStyle>
+          <a:effectLst/>
+        </a:effectStyle>
+        <a:effectStyle>
           <a:effectLst>
-            <a:outerShdw blurRad="40000" dist="20000" dir="5400000" rotWithShape="0">
+            <a:outerShdw blurRad="57150" dist="19050" dir="5400000" algn="ctr" rotWithShape="0">
               <a:srgbClr val="000000">
-                <a:alpha val="38000"/>
+                <a:alpha val="63000"/>
               </a:srgbClr>
             </a:outerShdw>
           </a:effectLst>
-        </a:effectStyle>
-        <a:effectStyle>
-          <a:effectLst>
-            <a:outerShdw blurRad="40000" dist="23000" dir="5400000" rotWithShape="0">
-              <a:srgbClr val="000000">
-                <a:alpha val="35000"/>
-              </a:srgbClr>
-            </a:outerShdw>
-          </a:effectLst>
-        </a:effectStyle>
-        <a:effectStyle>
-          <a:effectLst>
-            <a:outerShdw blurRad="40000" dist="23000" dir="5400000" rotWithShape="0">
-              <a:srgbClr val="000000">
-                <a:alpha val="35000"/>
-              </a:srgbClr>
-            </a:outerShdw>
-          </a:effectLst>
-          <a:scene3d>
-            <a:camera prst="orthographicFront">
-              <a:rot lat="0" lon="0" rev="0"/>
-            </a:camera>
-            <a:lightRig rig="threePt" dir="t">
-              <a:rot lat="0" lon="0" rev="1200000"/>
-            </a:lightRig>
-          </a:scene3d>
-          <a:sp3d>
-            <a:bevelT w="63500" h="25400"/>
-          </a:sp3d>
         </a:effectStyle>
       </a:effectStyleLst>
       <a:bgFillStyleLst>
         <a:solidFill>
           <a:schemeClr val="phClr"/>
         </a:solidFill>
+        <a:solidFill>
+          <a:schemeClr val="phClr">
+            <a:tint val="95000"/>
+            <a:satMod val="170000"/>
+          </a:schemeClr>
+        </a:solidFill>
         <a:gradFill rotWithShape="1">
           <a:gsLst>
             <a:gs pos="0">
               <a:schemeClr val="phClr">
-                <a:tint val="40000"/>
-                <a:satMod val="350000"/>
+                <a:tint val="93000"/>
+                <a:satMod val="150000"/>
+                <a:shade val="98000"/>
+                <a:lumMod val="102000"/>
               </a:schemeClr>
             </a:gs>
-            <a:gs pos="40000">
+            <a:gs pos="50000">
               <a:schemeClr val="phClr">
-                <a:tint val="45000"/>
-                <a:shade val="99000"/>
-                <a:satMod val="350000"/>
+                <a:tint val="98000"/>
+                <a:satMod val="130000"/>
+                <a:shade val="90000"/>
+                <a:lumMod val="103000"/>
               </a:schemeClr>
             </a:gs>
             <a:gs pos="100000">
               <a:schemeClr val="phClr">
-                <a:shade val="20000"/>
-                <a:satMod val="255000"/>
+                <a:shade val="63000"/>
+                <a:satMod val="120000"/>
               </a:schemeClr>
             </a:gs>
           </a:gsLst>
-          <a:path path="circle">
-            <a:fillToRect l="50000" t="-80000" r="50000" b="180000"/>
-          </a:path>
-        </a:gradFill>
-        <a:gradFill rotWithShape="1">
-          <a:gsLst>
-            <a:gs pos="0">
-              <a:schemeClr val="phClr">
-                <a:tint val="80000"/>
-                <a:satMod val="300000"/>
-              </a:schemeClr>
-            </a:gs>
-            <a:gs pos="100000">
-              <a:schemeClr val="phClr">
-                <a:shade val="30000"/>
-                <a:satMod val="200000"/>
-              </a:schemeClr>
-            </a:gs>
-          </a:gsLst>
-          <a:path path="circle">
-            <a:fillToRect l="50000" t="50000" r="50000" b="50000"/>
-          </a:path>
+          <a:lin ang="5400000" scaled="0"/>
         </a:gradFill>
       </a:bgFillStyleLst>
     </a:fmtScheme>
   </a:themeElements>
-  <a:objectDefaults>
-    <a:spDef>
-      <a:spPr/>
-      <a:bodyPr/>
-      <a:lstStyle/>
-      <a:style>
-        <a:lnRef idx="1">
-          <a:schemeClr val="accent1"/>
-        </a:lnRef>
-        <a:fillRef idx="3">
-          <a:schemeClr val="accent1"/>
-        </a:fillRef>
-        <a:effectRef idx="2">
-          <a:schemeClr val="accent1"/>
-        </a:effectRef>
-        <a:fontRef idx="minor">
-          <a:schemeClr val="lt1"/>
-        </a:fontRef>
-      </a:style>
-    </a:spDef>
-    <a:lnDef>
-      <a:spPr/>
-      <a:bodyPr/>
-      <a:lstStyle/>
-      <a:style>
-        <a:lnRef idx="2">
-          <a:schemeClr val="accent1"/>
-        </a:lnRef>
-        <a:fillRef idx="0">
-          <a:schemeClr val="accent1"/>
-        </a:fillRef>
-        <a:effectRef idx="1">
-          <a:schemeClr val="accent1"/>
-        </a:effectRef>
-        <a:fontRef idx="minor">
-          <a:schemeClr val="tx1"/>
-        </a:fontRef>
-      </a:style>
-    </a:lnDef>
-  </a:objectDefaults>
+  <a:objectDefaults/>
   <a:extraClrSchemeLst/>
+  <a:extLst>
+    <a:ext uri="{05A4C25C-085E-4340-85A3-A5531E510DB2}">
+      <thm15:themeFamily xmlns:thm15="http://schemas.microsoft.com/office/thememl/2012/main" name="Office Theme" id="{62F939B6-93AF-4DB8-9C6B-D6C7DFDC589F}" vid="{4A3C46E8-61CC-4603-A589-7422A47A8E4A}"/>
+    </a:ext>
+  </a:extLst>
 </a:theme>
 </file>
--- a/Resume.docx
+++ b/Resume.docx
@@ -77,7 +77,7 @@
         </w:rPr>
         <w:t xml:space="preserve">  </w:t>
       </w:r>
-      <w:hyperlink r:id="rId5">
+      <w:hyperlink r:id="rId7">
         <w:r>
           <w:rPr>
             <w:color w:val="1155CC"/>
@@ -107,7 +107,7 @@
         </w:rPr>
         <w:t xml:space="preserve">  </w:t>
       </w:r>
-      <w:hyperlink r:id="rId6">
+      <w:hyperlink r:id="rId8">
         <w:r>
           <w:rPr>
             <w:color w:val="1155CC"/>
@@ -1067,7 +1067,25 @@
           <w:szCs w:val="19"/>
         </w:rPr>
         <w:tab/>
-        <w:t xml:space="preserve">                                                       06/2021 – 09/2021</w:t>
+        <w:t xml:space="preserve"> </w:t>
+      </w:r>
+      <w:r>
+        <w:rPr>
+          <w:b/>
+          <w:sz w:val="19"/>
+          <w:szCs w:val="19"/>
+        </w:rPr>
+        <w:t xml:space="preserve">      </w:t>
+      </w:r>
+      <w:bookmarkStart w:id="0" w:name="_GoBack"/>
+      <w:bookmarkEnd w:id="0"/>
+      <w:r>
+        <w:rPr>
+          <w:b/>
+          <w:sz w:val="19"/>
+          <w:szCs w:val="19"/>
+        </w:rPr>
+        <w:t>06/2021 – 09/2021</w:t>
       </w:r>
     </w:p>
     <w:p>
@@ -2236,12 +2254,9 @@
         </w:rPr>
       </w:pPr>
     </w:p>
-    <w:p>
-      <w:bookmarkStart w:id="0" w:name="_GoBack"/>
-      <w:bookmarkEnd w:id="0"/>
-    </w:p>
+    <w:p/>
     <w:sectPr>
-      <w:footerReference w:type="default" r:id="rId7"/>
+      <w:footerReference w:type="default" r:id="rId9"/>
       <w:type w:val="continuous"/>
       <w:pgSz w:w="11906" w:h="16838"/>
       <w:pgMar w:top="1152" w:right="720" w:bottom="720" w:left="720" w:header="706" w:footer="706" w:gutter="0"/>
@@ -2249,6 +2264,31 @@
     </w:sectPr>
   </w:body>
 </w:document>
+</file>
+
+<file path=word/endnotes.xml><?xml version="1.0" encoding="utf-8"?>
+<w:endnotes xmlns:wpc="http://schemas.microsoft.com/office/word/2010/wordprocessingCanvas" xmlns:cx="http://schemas.microsoft.com/office/drawing/2014/chartex" xmlns:cx1="http://schemas.microsoft.com/office/drawing/2015/9/8/chartex" xmlns:cx2="http://schemas.microsoft.com/office/drawing/2015/10/21/chartex" xmlns:cx3="http://schemas.microsoft.com/office/drawing/2016/5/9/chartex" xmlns:cx4="http://schemas.microsoft.com/office/drawing/2016/5/10/chartex" xmlns:cx5="http://schemas.microsoft.com/office/drawing/2016/5/11/chartex" xmlns:cx6="http://schemas.microsoft.com/office/drawing/2016/5/12/chartex" xmlns:cx7="http://schemas.microsoft.com/office/drawing/2016/5/13/chartex" xmlns:cx8="http://schemas.microsoft.com/office/drawing/2016/5/14/chartex" xmlns:mc="http://schemas.openxmlformats.org/markup-compatibility/2006" xmlns:aink="http://schemas.microsoft.com/office/drawing/2016/ink" xmlns:am3d="http://schemas.microsoft.com/office/drawing/2017/model3d" xmlns:o="urn:schemas-microsoft-com:office:office" xmlns:r="http://schemas.openxmlformats.org/officeDocument/2006/relationships" xmlns:m="http://schemas.openxmlformats.org/officeDocument/2006/math" xmlns:v="urn:schemas-microsoft-com:vml" xmlns:wp14="http://schemas.microsoft.com/office/word/2010/wordprocessingDrawing" xmlns:wp="http://schemas.openxmlformats.org/drawingml/2006/wordprocessingDrawing" xmlns:w10="urn:schemas-microsoft-com:office:word" xmlns:w="http://schemas.openxmlformats.org/wordprocessingml/2006/main" xmlns:w14="http://schemas.microsoft.com/office/word/2010/wordml" xmlns:w15="http://schemas.microsoft.com/office/word/2012/wordml" xmlns:w16cid="http://schemas.microsoft.com/office/word/2016/wordml/cid" xmlns:w16se="http://schemas.microsoft.com/office/word/2015/wordml/symex" xmlns:wpg="http://schemas.microsoft.com/office/word/2010/wordprocessingGroup" xmlns:wpi="http://schemas.microsoft.com/office/word/2010/wordprocessingInk" xmlns:wne="http://schemas.microsoft.com/office/word/2006/wordml" xmlns:wps="http://schemas.microsoft.com/office/word/2010/wordprocessingShape" mc:Ignorable="w14 w15 w16se w16cid wp14">
+  <w:endnote w:type="separator" w:id="-1">
+    <w:p>
+      <w:pPr>
+        <w:spacing w:after="0" w:line="240" w:lineRule="auto"/>
+      </w:pPr>
+      <w:r>
+        <w:separator/>
+      </w:r>
+    </w:p>
+  </w:endnote>
+  <w:endnote w:type="continuationSeparator" w:id="0">
+    <w:p>
+      <w:pPr>
+        <w:spacing w:after="0" w:line="240" w:lineRule="auto"/>
+      </w:pPr>
+      <w:r>
+        <w:continuationSeparator/>
+      </w:r>
+    </w:p>
+  </w:endnote>
+</w:endnotes>
 </file>
 
 <file path=word/footer1.xml><?xml version="1.0" encoding="utf-8"?>
@@ -2350,6 +2390,31 @@
     </w:r>
   </w:p>
 </w:ftr>
+</file>
+
+<file path=word/footnotes.xml><?xml version="1.0" encoding="utf-8"?>
+<w:footnotes xmlns:wpc="http://schemas.microsoft.com/office/word/2010/wordprocessingCanvas" xmlns:cx="http://schemas.microsoft.com/office/drawing/2014/chartex" xmlns:cx1="http://schemas.microsoft.com/office/drawing/2015/9/8/chartex" xmlns:cx2="http://schemas.microsoft.com/office/drawing/2015/10/21/chartex" xmlns:cx3="http://schemas.microsoft.com/office/drawing/2016/5/9/chartex" xmlns:cx4="http://schemas.microsoft.com/office/drawing/2016/5/10/chartex" xmlns:cx5="http://schemas.microsoft.com/office/drawing/2016/5/11/chartex" xmlns:cx6="http://schemas.microsoft.com/office/drawing/2016/5/12/chartex" xmlns:cx7="http://schemas.microsoft.com/office/drawing/2016/5/13/chartex" xmlns:cx8="http://schemas.microsoft.com/office/drawing/2016/5/14/chartex" xmlns:mc="http://schemas.openxmlformats.org/markup-compatibility/2006" xmlns:aink="http://schemas.microsoft.com/office/drawing/2016/ink" xmlns:am3d="http://schemas.microsoft.com/office/drawing/2017/model3d" xmlns:o="urn:schemas-microsoft-com:office:office" xmlns:r="http://schemas.openxmlformats.org/officeDocument/2006/relationships" xmlns:m="http://schemas.openxmlformats.org/officeDocument/2006/math" xmlns:v="urn:schemas-microsoft-com:vml" xmlns:wp14="http://schemas.microsoft.com/office/word/2010/wordprocessingDrawing" xmlns:wp="http://schemas.openxmlformats.org/drawingml/2006/wordprocessingDrawing" xmlns:w10="urn:schemas-microsoft-com:office:word" xmlns:w="http://schemas.openxmlformats.org/wordprocessingml/2006/main" xmlns:w14="http://schemas.microsoft.com/office/word/2010/wordml" xmlns:w15="http://schemas.microsoft.com/office/word/2012/wordml" xmlns:w16cid="http://schemas.microsoft.com/office/word/2016/wordml/cid" xmlns:w16se="http://schemas.microsoft.com/office/word/2015/wordml/symex" xmlns:wpg="http://schemas.microsoft.com/office/word/2010/wordprocessingGroup" xmlns:wpi="http://schemas.microsoft.com/office/word/2010/wordprocessingInk" xmlns:wne="http://schemas.microsoft.com/office/word/2006/wordml" xmlns:wps="http://schemas.microsoft.com/office/word/2010/wordprocessingShape" mc:Ignorable="w14 w15 w16se w16cid wp14">
+  <w:footnote w:type="separator" w:id="-1">
+    <w:p>
+      <w:pPr>
+        <w:spacing w:after="0" w:line="240" w:lineRule="auto"/>
+      </w:pPr>
+      <w:r>
+        <w:separator/>
+      </w:r>
+    </w:p>
+  </w:footnote>
+  <w:footnote w:type="continuationSeparator" w:id="0">
+    <w:p>
+      <w:pPr>
+        <w:spacing w:after="0" w:line="240" w:lineRule="auto"/>
+      </w:pPr>
+      <w:r>
+        <w:continuationSeparator/>
+      </w:r>
+    </w:p>
+  </w:footnote>
+</w:footnotes>
 </file>
 
 <file path=word/numbering.xml><?xml version="1.0" encoding="utf-8"?>
